--- a/InternetCLafes/src/external documentation/OOAD External Documentation.docx
+++ b/InternetCLafes/src/external documentation/OOAD External Documentation.docx
@@ -138,12 +138,12 @@
                 <wp:inline distB="0" distT="0" distL="0" distR="0">
                   <wp:extent cx="1371600" cy="1013492"/>
                   <wp:effectExtent b="0" l="0" r="0" t="0"/>
-                  <wp:docPr id="46" name="image26.png"/>
+                  <wp:docPr id="46" name="image31.png"/>
                   <a:graphic>
                     <a:graphicData uri="http://schemas.openxmlformats.org/drawingml/2006/picture">
                       <pic:pic>
                         <pic:nvPicPr>
-                          <pic:cNvPr id="0" name="image26.png"/>
+                          <pic:cNvPr id="0" name="image31.png"/>
                           <pic:cNvPicPr preferRelativeResize="0"/>
                         </pic:nvPicPr>
                         <pic:blipFill>
@@ -803,12 +803,12 @@
           <wp:inline distB="114300" distT="114300" distL="114300" distR="114300">
             <wp:extent cx="5943600" cy="3340100"/>
             <wp:effectExtent b="0" l="0" r="0" t="0"/>
-            <wp:docPr id="42" name="image23.png"/>
+            <wp:docPr id="42" name="image35.png"/>
             <a:graphic>
               <a:graphicData uri="http://schemas.openxmlformats.org/drawingml/2006/picture">
                 <pic:pic>
                   <pic:nvPicPr>
-                    <pic:cNvPr id="0" name="image23.png"/>
+                    <pic:cNvPr id="0" name="image35.png"/>
                     <pic:cNvPicPr preferRelativeResize="0"/>
                   </pic:nvPicPr>
                   <pic:blipFill>
@@ -867,12 +867,12 @@
           <wp:inline distB="114300" distT="114300" distL="114300" distR="114300">
             <wp:extent cx="5943600" cy="3276600"/>
             <wp:effectExtent b="0" l="0" r="0" t="0"/>
-            <wp:docPr id="35" name="image31.png"/>
+            <wp:docPr id="35" name="image26.png"/>
             <a:graphic>
               <a:graphicData uri="http://schemas.openxmlformats.org/drawingml/2006/picture">
                 <pic:pic>
                   <pic:nvPicPr>
-                    <pic:cNvPr id="0" name="image31.png"/>
+                    <pic:cNvPr id="0" name="image26.png"/>
                     <pic:cNvPicPr preferRelativeResize="0"/>
                   </pic:nvPicPr>
                   <pic:blipFill>
@@ -1029,12 +1029,12 @@
           <wp:inline distB="114300" distT="114300" distL="114300" distR="114300">
             <wp:extent cx="5419725" cy="2695575"/>
             <wp:effectExtent b="0" l="0" r="0" t="0"/>
-            <wp:docPr id="19" name="image3.png"/>
+            <wp:docPr id="19" name="image8.png"/>
             <a:graphic>
               <a:graphicData uri="http://schemas.openxmlformats.org/drawingml/2006/picture">
                 <pic:pic>
                   <pic:nvPicPr>
-                    <pic:cNvPr id="0" name="image3.png"/>
+                    <pic:cNvPr id="0" name="image8.png"/>
                     <pic:cNvPicPr preferRelativeResize="0"/>
                   </pic:nvPicPr>
                   <pic:blipFill>
@@ -1130,12 +1130,12 @@
           <wp:inline distB="114300" distT="114300" distL="114300" distR="114300">
             <wp:extent cx="4705350" cy="6934200"/>
             <wp:effectExtent b="0" l="0" r="0" t="0"/>
-            <wp:docPr id="13" name="image7.png"/>
+            <wp:docPr id="13" name="image15.png"/>
             <a:graphic>
               <a:graphicData uri="http://schemas.openxmlformats.org/drawingml/2006/picture">
                 <pic:pic>
                   <pic:nvPicPr>
-                    <pic:cNvPr id="0" name="image7.png"/>
+                    <pic:cNvPr id="0" name="image15.png"/>
                     <pic:cNvPicPr preferRelativeResize="0"/>
                   </pic:nvPicPr>
                   <pic:blipFill>
@@ -1236,12 +1236,12 @@
           <wp:inline distB="114300" distT="114300" distL="114300" distR="114300">
             <wp:extent cx="3171825" cy="5753100"/>
             <wp:effectExtent b="0" l="0" r="0" t="0"/>
-            <wp:docPr id="5" name="image20.png"/>
+            <wp:docPr id="5" name="image44.png"/>
             <a:graphic>
               <a:graphicData uri="http://schemas.openxmlformats.org/drawingml/2006/picture">
                 <pic:pic>
                   <pic:nvPicPr>
-                    <pic:cNvPr id="0" name="image20.png"/>
+                    <pic:cNvPr id="0" name="image44.png"/>
                     <pic:cNvPicPr preferRelativeResize="0"/>
                   </pic:nvPicPr>
                   <pic:blipFill>
@@ -1391,12 +1391,12 @@
           <wp:inline distB="114300" distT="114300" distL="114300" distR="114300">
             <wp:extent cx="4176713" cy="7576034"/>
             <wp:effectExtent b="0" l="0" r="0" t="0"/>
-            <wp:docPr id="31" name="image25.png"/>
+            <wp:docPr id="31" name="image23.png"/>
             <a:graphic>
               <a:graphicData uri="http://schemas.openxmlformats.org/drawingml/2006/picture">
                 <pic:pic>
                   <pic:nvPicPr>
-                    <pic:cNvPr id="0" name="image25.png"/>
+                    <pic:cNvPr id="0" name="image23.png"/>
                     <pic:cNvPicPr preferRelativeResize="0"/>
                   </pic:nvPicPr>
                   <pic:blipFill>
@@ -1486,12 +1486,12 @@
           <wp:inline distB="114300" distT="114300" distL="114300" distR="114300">
             <wp:extent cx="2619375" cy="2486025"/>
             <wp:effectExtent b="0" l="0" r="0" t="0"/>
-            <wp:docPr id="15" name="image6.png"/>
+            <wp:docPr id="15" name="image46.png"/>
             <a:graphic>
               <a:graphicData uri="http://schemas.openxmlformats.org/drawingml/2006/picture">
                 <pic:pic>
                   <pic:nvPicPr>
-                    <pic:cNvPr id="0" name="image6.png"/>
+                    <pic:cNvPr id="0" name="image46.png"/>
                     <pic:cNvPicPr preferRelativeResize="0"/>
                   </pic:nvPicPr>
                   <pic:blipFill>
@@ -1555,12 +1555,12 @@
           <wp:inline distB="114300" distT="114300" distL="114300" distR="114300">
             <wp:extent cx="3448050" cy="1695450"/>
             <wp:effectExtent b="0" l="0" r="0" t="0"/>
-            <wp:docPr id="9" name="image44.png"/>
+            <wp:docPr id="9" name="image1.png"/>
             <a:graphic>
               <a:graphicData uri="http://schemas.openxmlformats.org/drawingml/2006/picture">
                 <pic:pic>
                   <pic:nvPicPr>
-                    <pic:cNvPr id="0" name="image44.png"/>
+                    <pic:cNvPr id="0" name="image1.png"/>
                     <pic:cNvPicPr preferRelativeResize="0"/>
                   </pic:nvPicPr>
                   <pic:blipFill>
@@ -1624,12 +1624,12 @@
           <wp:inline distB="114300" distT="114300" distL="114300" distR="114300">
             <wp:extent cx="3448050" cy="1857375"/>
             <wp:effectExtent b="0" l="0" r="0" t="0"/>
-            <wp:docPr id="4" name="image15.png"/>
+            <wp:docPr id="4" name="image7.png"/>
             <a:graphic>
               <a:graphicData uri="http://schemas.openxmlformats.org/drawingml/2006/picture">
                 <pic:pic>
                   <pic:nvPicPr>
-                    <pic:cNvPr id="0" name="image15.png"/>
+                    <pic:cNvPr id="0" name="image7.png"/>
                     <pic:cNvPicPr preferRelativeResize="0"/>
                   </pic:nvPicPr>
                   <pic:blipFill>
@@ -1727,12 +1727,12 @@
           <wp:inline distB="114300" distT="114300" distL="114300" distR="114300">
             <wp:extent cx="5943600" cy="3962400"/>
             <wp:effectExtent b="0" l="0" r="0" t="0"/>
-            <wp:docPr id="30" name="image8.png"/>
+            <wp:docPr id="30" name="image10.png"/>
             <a:graphic>
               <a:graphicData uri="http://schemas.openxmlformats.org/drawingml/2006/picture">
                 <pic:pic>
                   <pic:nvPicPr>
-                    <pic:cNvPr id="0" name="image8.png"/>
+                    <pic:cNvPr id="0" name="image10.png"/>
                     <pic:cNvPicPr preferRelativeResize="0"/>
                   </pic:nvPicPr>
                   <pic:blipFill>
@@ -1796,12 +1796,12 @@
           <wp:inline distB="114300" distT="114300" distL="114300" distR="114300">
             <wp:extent cx="5943600" cy="3162300"/>
             <wp:effectExtent b="0" l="0" r="0" t="0"/>
-            <wp:docPr id="16" name="image36.png"/>
+            <wp:docPr id="16" name="image6.png"/>
             <a:graphic>
               <a:graphicData uri="http://schemas.openxmlformats.org/drawingml/2006/picture">
                 <pic:pic>
                   <pic:nvPicPr>
-                    <pic:cNvPr id="0" name="image36.png"/>
+                    <pic:cNvPr id="0" name="image6.png"/>
                     <pic:cNvPicPr preferRelativeResize="0"/>
                   </pic:nvPicPr>
                   <pic:blipFill>
@@ -1927,12 +1927,12 @@
           <wp:inline distB="114300" distT="114300" distL="114300" distR="114300">
             <wp:extent cx="2781300" cy="5295900"/>
             <wp:effectExtent b="0" l="0" r="0" t="0"/>
-            <wp:docPr id="28" name="image10.png"/>
+            <wp:docPr id="28" name="image18.png"/>
             <a:graphic>
               <a:graphicData uri="http://schemas.openxmlformats.org/drawingml/2006/picture">
                 <pic:pic>
                   <pic:nvPicPr>
-                    <pic:cNvPr id="0" name="image10.png"/>
+                    <pic:cNvPr id="0" name="image18.png"/>
                     <pic:cNvPicPr preferRelativeResize="0"/>
                   </pic:nvPicPr>
                   <pic:blipFill>
@@ -2022,12 +2022,12 @@
           <wp:inline distB="114300" distT="114300" distL="114300" distR="114300">
             <wp:extent cx="2505075" cy="3038475"/>
             <wp:effectExtent b="0" l="0" r="0" t="0"/>
-            <wp:docPr id="36" name="image17.png"/>
+            <wp:docPr id="36" name="image25.png"/>
             <a:graphic>
               <a:graphicData uri="http://schemas.openxmlformats.org/drawingml/2006/picture">
                 <pic:pic>
                   <pic:nvPicPr>
-                    <pic:cNvPr id="0" name="image17.png"/>
+                    <pic:cNvPr id="0" name="image25.png"/>
                     <pic:cNvPicPr preferRelativeResize="0"/>
                   </pic:nvPicPr>
                   <pic:blipFill>
@@ -2165,12 +2165,12 @@
           <wp:inline distB="114300" distT="114300" distL="114300" distR="114300">
             <wp:extent cx="5943600" cy="3962400"/>
             <wp:effectExtent b="0" l="0" r="0" t="0"/>
-            <wp:docPr id="14" name="image8.png"/>
+            <wp:docPr id="14" name="image10.png"/>
             <a:graphic>
               <a:graphicData uri="http://schemas.openxmlformats.org/drawingml/2006/picture">
                 <pic:pic>
                   <pic:nvPicPr>
-                    <pic:cNvPr id="0" name="image8.png"/>
+                    <pic:cNvPr id="0" name="image10.png"/>
                     <pic:cNvPicPr preferRelativeResize="0"/>
                   </pic:nvPicPr>
                   <pic:blipFill>
@@ -2234,12 +2234,12 @@
           <wp:inline distB="114300" distT="114300" distL="114300" distR="114300">
             <wp:extent cx="5943600" cy="3162300"/>
             <wp:effectExtent b="0" l="0" r="0" t="0"/>
-            <wp:docPr id="8" name="image36.png"/>
+            <wp:docPr id="8" name="image6.png"/>
             <a:graphic>
               <a:graphicData uri="http://schemas.openxmlformats.org/drawingml/2006/picture">
                 <pic:pic>
                   <pic:nvPicPr>
-                    <pic:cNvPr id="0" name="image36.png"/>
+                    <pic:cNvPr id="0" name="image6.png"/>
                     <pic:cNvPicPr preferRelativeResize="0"/>
                   </pic:nvPicPr>
                   <pic:blipFill>
@@ -2329,12 +2329,12 @@
           <wp:inline distB="114300" distT="114300" distL="114300" distR="114300">
             <wp:extent cx="5943600" cy="3035300"/>
             <wp:effectExtent b="0" l="0" r="0" t="0"/>
-            <wp:docPr id="18" name="image5.png"/>
+            <wp:docPr id="18" name="image12.png"/>
             <a:graphic>
               <a:graphicData uri="http://schemas.openxmlformats.org/drawingml/2006/picture">
                 <pic:pic>
                   <pic:nvPicPr>
-                    <pic:cNvPr id="0" name="image5.png"/>
+                    <pic:cNvPr id="0" name="image12.png"/>
                     <pic:cNvPicPr preferRelativeResize="0"/>
                   </pic:nvPicPr>
                   <pic:blipFill>
@@ -2424,12 +2424,12 @@
           <wp:inline distB="114300" distT="114300" distL="114300" distR="114300">
             <wp:extent cx="5943600" cy="3035300"/>
             <wp:effectExtent b="0" l="0" r="0" t="0"/>
-            <wp:docPr id="49" name="image32.png"/>
+            <wp:docPr id="49" name="image43.png"/>
             <a:graphic>
               <a:graphicData uri="http://schemas.openxmlformats.org/drawingml/2006/picture">
                 <pic:pic>
                   <pic:nvPicPr>
-                    <pic:cNvPr id="0" name="image32.png"/>
+                    <pic:cNvPr id="0" name="image43.png"/>
                     <pic:cNvPicPr preferRelativeResize="0"/>
                   </pic:nvPicPr>
                   <pic:blipFill>
@@ -2498,12 +2498,12 @@
           <wp:inline distB="114300" distT="114300" distL="114300" distR="114300">
             <wp:extent cx="4471988" cy="2280359"/>
             <wp:effectExtent b="0" l="0" r="0" t="0"/>
-            <wp:docPr id="29" name="image43.png"/>
+            <wp:docPr id="29" name="image14.png"/>
             <a:graphic>
               <a:graphicData uri="http://schemas.openxmlformats.org/drawingml/2006/picture">
                 <pic:pic>
                   <pic:nvPicPr>
-                    <pic:cNvPr id="0" name="image43.png"/>
+                    <pic:cNvPr id="0" name="image14.png"/>
                     <pic:cNvPicPr preferRelativeResize="0"/>
                   </pic:nvPicPr>
                   <pic:blipFill>
@@ -2593,12 +2593,12 @@
           <wp:inline distB="114300" distT="114300" distL="114300" distR="114300">
             <wp:extent cx="5943600" cy="3009900"/>
             <wp:effectExtent b="0" l="0" r="0" t="0"/>
-            <wp:docPr id="24" name="image9.png"/>
+            <wp:docPr id="24" name="image19.png"/>
             <a:graphic>
               <a:graphicData uri="http://schemas.openxmlformats.org/drawingml/2006/picture">
                 <pic:pic>
                   <pic:nvPicPr>
-                    <pic:cNvPr id="0" name="image9.png"/>
+                    <pic:cNvPr id="0" name="image19.png"/>
                     <pic:cNvPicPr preferRelativeResize="0"/>
                   </pic:nvPicPr>
                   <pic:blipFill>
@@ -2669,12 +2669,12 @@
           <wp:inline distB="114300" distT="114300" distL="114300" distR="114300">
             <wp:extent cx="4471988" cy="2280359"/>
             <wp:effectExtent b="0" l="0" r="0" t="0"/>
-            <wp:docPr id="3" name="image43.png"/>
+            <wp:docPr id="3" name="image14.png"/>
             <a:graphic>
               <a:graphicData uri="http://schemas.openxmlformats.org/drawingml/2006/picture">
                 <pic:pic>
                   <pic:nvPicPr>
-                    <pic:cNvPr id="0" name="image43.png"/>
+                    <pic:cNvPr id="0" name="image14.png"/>
                     <pic:cNvPicPr preferRelativeResize="0"/>
                   </pic:nvPicPr>
                   <pic:blipFill>
@@ -2720,12 +2720,12 @@
           <wp:inline distB="114300" distT="114300" distL="114300" distR="114300">
             <wp:extent cx="5943600" cy="3035300"/>
             <wp:effectExtent b="0" l="0" r="0" t="0"/>
-            <wp:docPr id="34" name="image19.png"/>
+            <wp:docPr id="34" name="image29.png"/>
             <a:graphic>
               <a:graphicData uri="http://schemas.openxmlformats.org/drawingml/2006/picture">
                 <pic:pic>
                   <pic:nvPicPr>
-                    <pic:cNvPr id="0" name="image19.png"/>
+                    <pic:cNvPr id="0" name="image29.png"/>
                     <pic:cNvPicPr preferRelativeResize="0"/>
                   </pic:nvPicPr>
                   <pic:blipFill>
@@ -2819,12 +2819,12 @@
           <wp:inline distB="114300" distT="114300" distL="114300" distR="114300">
             <wp:extent cx="5943600" cy="3022600"/>
             <wp:effectExtent b="0" l="0" r="0" t="0"/>
-            <wp:docPr id="27" name="image22.png"/>
+            <wp:docPr id="27" name="image21.png"/>
             <a:graphic>
               <a:graphicData uri="http://schemas.openxmlformats.org/drawingml/2006/picture">
                 <pic:pic>
                   <pic:nvPicPr>
-                    <pic:cNvPr id="0" name="image22.png"/>
+                    <pic:cNvPr id="0" name="image21.png"/>
                     <pic:cNvPicPr preferRelativeResize="0"/>
                   </pic:nvPicPr>
                   <pic:blipFill>
@@ -2854,12 +2854,12 @@
           <wp:inline distB="114300" distT="114300" distL="114300" distR="114300">
             <wp:extent cx="5943600" cy="3022600"/>
             <wp:effectExtent b="0" l="0" r="0" t="0"/>
-            <wp:docPr id="51" name="image35.png"/>
+            <wp:docPr id="51" name="image37.png"/>
             <a:graphic>
               <a:graphicData uri="http://schemas.openxmlformats.org/drawingml/2006/picture">
                 <pic:pic>
                   <pic:nvPicPr>
-                    <pic:cNvPr id="0" name="image35.png"/>
+                    <pic:cNvPr id="0" name="image37.png"/>
                     <pic:cNvPicPr preferRelativeResize="0"/>
                   </pic:nvPicPr>
                   <pic:blipFill>
@@ -2928,12 +2928,12 @@
           <wp:inline distB="114300" distT="114300" distL="114300" distR="114300">
             <wp:extent cx="5943600" cy="2997200"/>
             <wp:effectExtent b="0" l="0" r="0" t="0"/>
-            <wp:docPr id="26" name="image12.png"/>
+            <wp:docPr id="26" name="image22.png"/>
             <a:graphic>
               <a:graphicData uri="http://schemas.openxmlformats.org/drawingml/2006/picture">
                 <pic:pic>
                   <pic:nvPicPr>
-                    <pic:cNvPr id="0" name="image12.png"/>
+                    <pic:cNvPr id="0" name="image22.png"/>
                     <pic:cNvPicPr preferRelativeResize="0"/>
                   </pic:nvPicPr>
                   <pic:blipFill>
@@ -2974,12 +2974,12 @@
           <wp:inline distB="114300" distT="114300" distL="114300" distR="114300">
             <wp:extent cx="5943600" cy="2997200"/>
             <wp:effectExtent b="0" l="0" r="0" t="0"/>
-            <wp:docPr id="45" name="image28.png"/>
+            <wp:docPr id="45" name="image34.png"/>
             <a:graphic>
               <a:graphicData uri="http://schemas.openxmlformats.org/drawingml/2006/picture">
                 <pic:pic>
                   <pic:nvPicPr>
-                    <pic:cNvPr id="0" name="image28.png"/>
+                    <pic:cNvPr id="0" name="image34.png"/>
                     <pic:cNvPicPr preferRelativeResize="0"/>
                   </pic:nvPicPr>
                   <pic:blipFill>
@@ -3079,12 +3079,12 @@
           <wp:inline distB="114300" distT="114300" distL="114300" distR="114300">
             <wp:extent cx="6279840" cy="3187700"/>
             <wp:effectExtent b="0" l="0" r="0" t="0"/>
-            <wp:docPr id="33" name="image38.png"/>
+            <wp:docPr id="33" name="image24.png"/>
             <a:graphic>
               <a:graphicData uri="http://schemas.openxmlformats.org/drawingml/2006/picture">
                 <pic:pic>
                   <pic:nvPicPr>
-                    <pic:cNvPr id="0" name="image38.png"/>
+                    <pic:cNvPr id="0" name="image24.png"/>
                     <pic:cNvPicPr preferRelativeResize="0"/>
                   </pic:nvPicPr>
                   <pic:blipFill>
@@ -3164,12 +3164,12 @@
           <wp:inline distB="114300" distT="114300" distL="114300" distR="114300">
             <wp:extent cx="5943600" cy="3022600"/>
             <wp:effectExtent b="0" l="0" r="0" t="0"/>
-            <wp:docPr id="10" name="image4.png"/>
+            <wp:docPr id="10" name="image5.png"/>
             <a:graphic>
               <a:graphicData uri="http://schemas.openxmlformats.org/drawingml/2006/picture">
                 <pic:pic>
                   <pic:nvPicPr>
-                    <pic:cNvPr id="0" name="image4.png"/>
+                    <pic:cNvPr id="0" name="image5.png"/>
                     <pic:cNvPicPr preferRelativeResize="0"/>
                   </pic:nvPicPr>
                   <pic:blipFill>
@@ -3210,12 +3210,12 @@
           <wp:inline distB="114300" distT="114300" distL="114300" distR="114300">
             <wp:extent cx="4048125" cy="2181225"/>
             <wp:effectExtent b="0" l="0" r="0" t="0"/>
-            <wp:docPr id="47" name="image39.png"/>
+            <wp:docPr id="47" name="image48.png"/>
             <a:graphic>
               <a:graphicData uri="http://schemas.openxmlformats.org/drawingml/2006/picture">
                 <pic:pic>
                   <pic:nvPicPr>
-                    <pic:cNvPr id="0" name="image39.png"/>
+                    <pic:cNvPr id="0" name="image48.png"/>
                     <pic:cNvPicPr preferRelativeResize="0"/>
                   </pic:nvPicPr>
                   <pic:blipFill>
@@ -3299,12 +3299,12 @@
           <wp:inline distB="114300" distT="114300" distL="114300" distR="114300">
             <wp:extent cx="5943600" cy="3022600"/>
             <wp:effectExtent b="0" l="0" r="0" t="0"/>
-            <wp:docPr id="39" name="image29.png"/>
+            <wp:docPr id="39" name="image30.png"/>
             <a:graphic>
               <a:graphicData uri="http://schemas.openxmlformats.org/drawingml/2006/picture">
                 <pic:pic>
                   <pic:nvPicPr>
-                    <pic:cNvPr id="0" name="image29.png"/>
+                    <pic:cNvPr id="0" name="image30.png"/>
                     <pic:cNvPicPr preferRelativeResize="0"/>
                   </pic:nvPicPr>
                   <pic:blipFill>
@@ -3426,12 +3426,12 @@
           <wp:inline distB="114300" distT="114300" distL="114300" distR="114300">
             <wp:extent cx="3552825" cy="1504950"/>
             <wp:effectExtent b="0" l="0" r="0" t="0"/>
-            <wp:docPr id="48" name="image30.png"/>
+            <wp:docPr id="48" name="image38.png"/>
             <a:graphic>
               <a:graphicData uri="http://schemas.openxmlformats.org/drawingml/2006/picture">
                 <pic:pic>
                   <pic:nvPicPr>
-                    <pic:cNvPr id="0" name="image30.png"/>
+                    <pic:cNvPr id="0" name="image38.png"/>
                     <pic:cNvPicPr preferRelativeResize="0"/>
                   </pic:nvPicPr>
                   <pic:blipFill>
@@ -3476,12 +3476,12 @@
           <wp:inline distB="114300" distT="114300" distL="114300" distR="114300">
             <wp:extent cx="5943600" cy="3035300"/>
             <wp:effectExtent b="0" l="0" r="0" t="0"/>
-            <wp:docPr id="6" name="image14.png"/>
+            <wp:docPr id="6" name="image4.png"/>
             <a:graphic>
               <a:graphicData uri="http://schemas.openxmlformats.org/drawingml/2006/picture">
                 <pic:pic>
                   <pic:nvPicPr>
-                    <pic:cNvPr id="0" name="image14.png"/>
+                    <pic:cNvPr id="0" name="image4.png"/>
                     <pic:cNvPicPr preferRelativeResize="0"/>
                   </pic:nvPicPr>
                   <pic:blipFill>
@@ -3533,12 +3533,12 @@
           <wp:inline distB="114300" distT="114300" distL="114300" distR="114300">
             <wp:extent cx="5943600" cy="3022600"/>
             <wp:effectExtent b="0" l="0" r="0" t="0"/>
-            <wp:docPr id="52" name="image46.png"/>
+            <wp:docPr id="52" name="image42.png"/>
             <a:graphic>
               <a:graphicData uri="http://schemas.openxmlformats.org/drawingml/2006/picture">
                 <pic:pic>
                   <pic:nvPicPr>
-                    <pic:cNvPr id="0" name="image46.png"/>
+                    <pic:cNvPr id="0" name="image42.png"/>
                     <pic:cNvPicPr preferRelativeResize="0"/>
                   </pic:nvPicPr>
                   <pic:blipFill>
@@ -3579,12 +3579,12 @@
           <wp:inline distB="114300" distT="114300" distL="114300" distR="114300">
             <wp:extent cx="5943600" cy="3022600"/>
             <wp:effectExtent b="0" l="0" r="0" t="0"/>
-            <wp:docPr id="17" name="image13.png"/>
+            <wp:docPr id="17" name="image3.png"/>
             <a:graphic>
               <a:graphicData uri="http://schemas.openxmlformats.org/drawingml/2006/picture">
                 <pic:pic>
                   <pic:nvPicPr>
-                    <pic:cNvPr id="0" name="image13.png"/>
+                    <pic:cNvPr id="0" name="image3.png"/>
                     <pic:cNvPicPr preferRelativeResize="0"/>
                   </pic:nvPicPr>
                   <pic:blipFill>
@@ -3625,12 +3625,12 @@
           <wp:inline distB="114300" distT="114300" distL="114300" distR="114300">
             <wp:extent cx="5943600" cy="3022600"/>
             <wp:effectExtent b="0" l="0" r="0" t="0"/>
-            <wp:docPr id="40" name="image27.png"/>
+            <wp:docPr id="40" name="image45.png"/>
             <a:graphic>
               <a:graphicData uri="http://schemas.openxmlformats.org/drawingml/2006/picture">
                 <pic:pic>
                   <pic:nvPicPr>
-                    <pic:cNvPr id="0" name="image27.png"/>
+                    <pic:cNvPr id="0" name="image45.png"/>
                     <pic:cNvPicPr preferRelativeResize="0"/>
                   </pic:nvPicPr>
                   <pic:blipFill>
@@ -3734,12 +3734,12 @@
           <wp:inline distB="114300" distT="114300" distL="114300" distR="114300">
             <wp:extent cx="1795463" cy="1561272"/>
             <wp:effectExtent b="0" l="0" r="0" t="0"/>
-            <wp:docPr id="11" name="image1.png"/>
+            <wp:docPr id="11" name="image2.png"/>
             <a:graphic>
               <a:graphicData uri="http://schemas.openxmlformats.org/drawingml/2006/picture">
                 <pic:pic>
                   <pic:nvPicPr>
-                    <pic:cNvPr id="0" name="image1.png"/>
+                    <pic:cNvPr id="0" name="image2.png"/>
                     <pic:cNvPicPr preferRelativeResize="0"/>
                   </pic:nvPicPr>
                   <pic:blipFill>
@@ -3769,12 +3769,12 @@
           <wp:inline distB="114300" distT="114300" distL="114300" distR="114300">
             <wp:extent cx="1804988" cy="1547132"/>
             <wp:effectExtent b="0" l="0" r="0" t="0"/>
-            <wp:docPr id="44" name="image34.png"/>
+            <wp:docPr id="44" name="image36.png"/>
             <a:graphic>
               <a:graphicData uri="http://schemas.openxmlformats.org/drawingml/2006/picture">
                 <pic:pic>
                   <pic:nvPicPr>
-                    <pic:cNvPr id="0" name="image34.png"/>
+                    <pic:cNvPr id="0" name="image36.png"/>
                     <pic:cNvPicPr preferRelativeResize="0"/>
                   </pic:nvPicPr>
                   <pic:blipFill>
@@ -3804,12 +3804,12 @@
           <wp:inline distB="114300" distT="114300" distL="114300" distR="114300">
             <wp:extent cx="1785938" cy="1539261"/>
             <wp:effectExtent b="0" l="0" r="0" t="0"/>
-            <wp:docPr id="53" name="image47.png"/>
+            <wp:docPr id="53" name="image41.png"/>
             <a:graphic>
               <a:graphicData uri="http://schemas.openxmlformats.org/drawingml/2006/picture">
                 <pic:pic>
                   <pic:nvPicPr>
-                    <pic:cNvPr id="0" name="image47.png"/>
+                    <pic:cNvPr id="0" name="image41.png"/>
                     <pic:cNvPicPr preferRelativeResize="0"/>
                   </pic:nvPicPr>
                   <pic:blipFill>
@@ -3850,12 +3850,12 @@
           <wp:inline distB="114300" distT="114300" distL="114300" distR="114300">
             <wp:extent cx="5943600" cy="3022600"/>
             <wp:effectExtent b="0" l="0" r="0" t="0"/>
-            <wp:docPr id="25" name="image11.png"/>
+            <wp:docPr id="25" name="image20.png"/>
             <a:graphic>
               <a:graphicData uri="http://schemas.openxmlformats.org/drawingml/2006/picture">
                 <pic:pic>
                   <pic:nvPicPr>
-                    <pic:cNvPr id="0" name="image11.png"/>
+                    <pic:cNvPr id="0" name="image20.png"/>
                     <pic:cNvPicPr preferRelativeResize="0"/>
                   </pic:nvPicPr>
                   <pic:blipFill>
@@ -3939,12 +3939,12 @@
             <wp:extent cx="1795463" cy="1561272"/>
             <wp:effectExtent b="0" l="0" r="0" t="0"/>
             <wp:wrapTopAndBottom distB="114300" distT="114300"/>
-            <wp:docPr id="12" name="image1.png"/>
+            <wp:docPr id="12" name="image2.png"/>
             <a:graphic>
               <a:graphicData uri="http://schemas.openxmlformats.org/drawingml/2006/picture">
                 <pic:pic>
                   <pic:nvPicPr>
-                    <pic:cNvPr id="0" name="image1.png"/>
+                    <pic:cNvPr id="0" name="image2.png"/>
                     <pic:cNvPicPr preferRelativeResize="0"/>
                   </pic:nvPicPr>
                   <pic:blipFill>
@@ -3995,12 +3995,12 @@
           <wp:inline distB="114300" distT="114300" distL="114300" distR="114300">
             <wp:extent cx="5943600" cy="3022600"/>
             <wp:effectExtent b="0" l="0" r="0" t="0"/>
-            <wp:docPr id="7" name="image2.png"/>
+            <wp:docPr id="7" name="image11.png"/>
             <a:graphic>
               <a:graphicData uri="http://schemas.openxmlformats.org/drawingml/2006/picture">
                 <pic:pic>
                   <pic:nvPicPr>
-                    <pic:cNvPr id="0" name="image2.png"/>
+                    <pic:cNvPr id="0" name="image11.png"/>
                     <pic:cNvPicPr preferRelativeResize="0"/>
                   </pic:nvPicPr>
                   <pic:blipFill>
@@ -4144,12 +4144,12 @@
           <wp:inline distB="114300" distT="114300" distL="114300" distR="114300">
             <wp:extent cx="2466975" cy="2009775"/>
             <wp:effectExtent b="0" l="0" r="0" t="0"/>
-            <wp:docPr id="37" name="image18.png"/>
+            <wp:docPr id="37" name="image28.png"/>
             <a:graphic>
               <a:graphicData uri="http://schemas.openxmlformats.org/drawingml/2006/picture">
                 <pic:pic>
                   <pic:nvPicPr>
-                    <pic:cNvPr id="0" name="image18.png"/>
+                    <pic:cNvPr id="0" name="image28.png"/>
                     <pic:cNvPicPr preferRelativeResize="0"/>
                   </pic:nvPicPr>
                   <pic:blipFill>
@@ -4214,12 +4214,12 @@
           <wp:inline distB="114300" distT="114300" distL="114300" distR="114300">
             <wp:extent cx="5943600" cy="3022600"/>
             <wp:effectExtent b="0" l="0" r="0" t="0"/>
-            <wp:docPr id="22" name="image37.png"/>
+            <wp:docPr id="22" name="image17.png"/>
             <a:graphic>
               <a:graphicData uri="http://schemas.openxmlformats.org/drawingml/2006/picture">
                 <pic:pic>
                   <pic:nvPicPr>
-                    <pic:cNvPr id="0" name="image37.png"/>
+                    <pic:cNvPr id="0" name="image17.png"/>
                     <pic:cNvPicPr preferRelativeResize="0"/>
                   </pic:nvPicPr>
                   <pic:blipFill>
@@ -4260,12 +4260,12 @@
           <wp:inline distB="114300" distT="114300" distL="114300" distR="114300">
             <wp:extent cx="5943600" cy="3035300"/>
             <wp:effectExtent b="0" l="0" r="0" t="0"/>
-            <wp:docPr id="38" name="image21.png"/>
+            <wp:docPr id="38" name="image33.png"/>
             <a:graphic>
               <a:graphicData uri="http://schemas.openxmlformats.org/drawingml/2006/picture">
                 <pic:pic>
                   <pic:nvPicPr>
-                    <pic:cNvPr id="0" name="image21.png"/>
+                    <pic:cNvPr id="0" name="image33.png"/>
                     <pic:cNvPicPr preferRelativeResize="0"/>
                   </pic:nvPicPr>
                   <pic:blipFill>
@@ -4306,12 +4306,12 @@
           <wp:inline distB="114300" distT="114300" distL="114300" distR="114300">
             <wp:extent cx="5943600" cy="3048000"/>
             <wp:effectExtent b="0" l="0" r="0" t="0"/>
-            <wp:docPr id="50" name="image42.png"/>
+            <wp:docPr id="50" name="image40.png"/>
             <a:graphic>
               <a:graphicData uri="http://schemas.openxmlformats.org/drawingml/2006/picture">
                 <pic:pic>
                   <pic:nvPicPr>
-                    <pic:cNvPr id="0" name="image42.png"/>
+                    <pic:cNvPr id="0" name="image40.png"/>
                     <pic:cNvPicPr preferRelativeResize="0"/>
                   </pic:nvPicPr>
                   <pic:blipFill>
@@ -4394,12 +4394,12 @@
           <wp:inline distB="114300" distT="114300" distL="114300" distR="114300">
             <wp:extent cx="1977717" cy="2405063"/>
             <wp:effectExtent b="0" l="0" r="0" t="0"/>
-            <wp:docPr id="23" name="image41.png"/>
+            <wp:docPr id="23" name="image16.png"/>
             <a:graphic>
               <a:graphicData uri="http://schemas.openxmlformats.org/drawingml/2006/picture">
                 <pic:pic>
                   <pic:nvPicPr>
-                    <pic:cNvPr id="0" name="image41.png"/>
+                    <pic:cNvPr id="0" name="image16.png"/>
                     <pic:cNvPicPr preferRelativeResize="0"/>
                   </pic:nvPicPr>
                   <pic:blipFill>
@@ -4429,12 +4429,12 @@
           <wp:inline distB="114300" distT="114300" distL="114300" distR="114300">
             <wp:extent cx="3200400" cy="1304925"/>
             <wp:effectExtent b="0" l="0" r="0" t="0"/>
-            <wp:docPr id="21" name="image40.png"/>
+            <wp:docPr id="21" name="image13.png"/>
             <a:graphic>
               <a:graphicData uri="http://schemas.openxmlformats.org/drawingml/2006/picture">
                 <pic:pic>
                   <pic:nvPicPr>
-                    <pic:cNvPr id="0" name="image40.png"/>
+                    <pic:cNvPr id="0" name="image13.png"/>
                     <pic:cNvPicPr preferRelativeResize="0"/>
                   </pic:nvPicPr>
                   <pic:blipFill>
@@ -4475,12 +4475,12 @@
           <wp:inline distB="114300" distT="114300" distL="114300" distR="114300">
             <wp:extent cx="5943600" cy="3048000"/>
             <wp:effectExtent b="0" l="0" r="0" t="0"/>
-            <wp:docPr id="43" name="image45.png"/>
+            <wp:docPr id="43" name="image39.png"/>
             <a:graphic>
               <a:graphicData uri="http://schemas.openxmlformats.org/drawingml/2006/picture">
                 <pic:pic>
                   <pic:nvPicPr>
-                    <pic:cNvPr id="0" name="image45.png"/>
+                    <pic:cNvPr id="0" name="image39.png"/>
                     <pic:cNvPicPr preferRelativeResize="0"/>
                   </pic:nvPicPr>
                   <pic:blipFill>
@@ -4574,12 +4574,12 @@
           <wp:inline distB="114300" distT="114300" distL="114300" distR="114300">
             <wp:extent cx="5943600" cy="3009900"/>
             <wp:effectExtent b="0" l="0" r="0" t="0"/>
-            <wp:docPr id="32" name="image16.png"/>
+            <wp:docPr id="32" name="image27.png"/>
             <a:graphic>
               <a:graphicData uri="http://schemas.openxmlformats.org/drawingml/2006/picture">
                 <pic:pic>
                   <pic:nvPicPr>
-                    <pic:cNvPr id="0" name="image16.png"/>
+                    <pic:cNvPr id="0" name="image27.png"/>
                     <pic:cNvPicPr preferRelativeResize="0"/>
                   </pic:nvPicPr>
                   <pic:blipFill>
@@ -4620,12 +4620,12 @@
           <wp:inline distB="114300" distT="114300" distL="114300" distR="114300">
             <wp:extent cx="5943600" cy="2247900"/>
             <wp:effectExtent b="0" l="0" r="0" t="0"/>
-            <wp:docPr id="20" name="image33.png"/>
+            <wp:docPr id="20" name="image9.png"/>
             <a:graphic>
               <a:graphicData uri="http://schemas.openxmlformats.org/drawingml/2006/picture">
                 <pic:pic>
                   <pic:nvPicPr>
-                    <pic:cNvPr id="0" name="image33.png"/>
+                    <pic:cNvPr id="0" name="image9.png"/>
                     <pic:cNvPicPr preferRelativeResize="0"/>
                   </pic:nvPicPr>
                   <pic:blipFill>
@@ -4715,12 +4715,12 @@
           <wp:inline distB="114300" distT="114300" distL="114300" distR="114300">
             <wp:extent cx="5943600" cy="3035300"/>
             <wp:effectExtent b="0" l="0" r="0" t="0"/>
-            <wp:docPr id="41" name="image24.png"/>
+            <wp:docPr id="41" name="image32.png"/>
             <a:graphic>
               <a:graphicData uri="http://schemas.openxmlformats.org/drawingml/2006/picture">
                 <pic:pic>
                   <pic:nvPicPr>
-                    <pic:cNvPr id="0" name="image24.png"/>
+                    <pic:cNvPr id="0" name="image32.png"/>
                     <pic:cNvPicPr preferRelativeResize="0"/>
                   </pic:nvPicPr>
                   <pic:blipFill>
@@ -5331,12 +5331,12 @@
               <wp:extent cx="6629400" cy="12700"/>
               <wp:effectExtent b="0" l="0" r="0" t="0"/>
               <wp:wrapNone/>
-              <wp:docPr id="1" name="image48.png"/>
+              <wp:docPr id="1" name="image47.png"/>
               <a:graphic>
                 <a:graphicData uri="http://schemas.openxmlformats.org/drawingml/2006/picture">
                   <pic:pic>
                     <pic:nvPicPr>
-                      <pic:cNvPr id="0" name="image48.png"/>
+                      <pic:cNvPr id="0" name="image47.png"/>
                       <pic:cNvPicPr preferRelativeResize="0"/>
                     </pic:nvPicPr>
                     <pic:blipFill>
